--- a/file.txt.docx
+++ b/file.txt.docx
@@ -8,12 +8,47 @@
           <w:lang w:val="pt-BR"/>
         </w:rPr>
       </w:pPr>
+      <w:proofErr w:type="spellStart"/>
       <w:r>
         <w:rPr>
           <w:lang w:val="pt-BR"/>
         </w:rPr>
-        <w:t>oioi</w:t>
+        <w:t>O</w:t>
       </w:r>
+      <w:r>
+        <w:rPr>
+          <w:lang w:val="pt-BR"/>
+        </w:rPr>
+        <w:t>ioi</w:t>
+      </w:r>
+      <w:proofErr w:type="spellEnd"/>
+    </w:p>
+    <w:p>
+      <w:pPr>
+        <w:rPr>
+          <w:lang w:val="pt-BR"/>
+        </w:rPr>
+      </w:pPr>
+    </w:p>
+    <w:p>
+      <w:pPr>
+        <w:rPr>
+          <w:lang w:val="pt-BR"/>
+        </w:rPr>
+      </w:pPr>
+      <w:r>
+        <w:rPr>
+          <w:lang w:val="pt-BR"/>
+        </w:rPr>
+        <w:t>Papai e chato</w:t>
+      </w:r>
+    </w:p>
+    <w:p>
+      <w:pPr>
+        <w:rPr>
+          <w:lang w:val="pt-BR"/>
+        </w:rPr>
+      </w:pPr>
     </w:p>
     <w:sectPr>
       <w:pgSz w:w="12240" w:h="15840"/>

--- a/file.txt.docx
+++ b/file.txt.docx
@@ -8,7 +8,6 @@
           <w:lang w:val="pt-BR"/>
         </w:rPr>
       </w:pPr>
-      <w:proofErr w:type="spellStart"/>
       <w:r>
         <w:rPr>
           <w:lang w:val="pt-BR"/>
@@ -21,7 +20,6 @@
         </w:rPr>
         <w:t>ioi</w:t>
       </w:r>
-      <w:proofErr w:type="spellEnd"/>
     </w:p>
     <w:p>
       <w:pPr>
@@ -41,6 +39,33 @@
           <w:lang w:val="pt-BR"/>
         </w:rPr>
         <w:t>Papai e chato</w:t>
+      </w:r>
+    </w:p>
+    <w:p>
+      <w:pPr>
+        <w:rPr>
+          <w:lang w:val="pt-BR"/>
+        </w:rPr>
+      </w:pPr>
+    </w:p>
+    <w:p>
+      <w:pPr>
+        <w:rPr>
+          <w:lang w:val="pt-BR"/>
+        </w:rPr>
+      </w:pPr>
+    </w:p>
+    <w:p>
+      <w:pPr>
+        <w:rPr>
+          <w:lang w:val="pt-BR"/>
+        </w:rPr>
+      </w:pPr>
+      <w:r>
+        <w:rPr>
+          <w:lang w:val="pt-BR"/>
+        </w:rPr>
+        <w:t>Oioioi</w:t>
       </w:r>
     </w:p>
     <w:p>
